--- a/Курсовая.docx
+++ b/Курсовая.docx
@@ -160,7 +160,7 @@
           <w:shd w:val="clear" w:color="auto" w:fill="FFFFFF"/>
           <w:lang w:eastAsia="ru-RU"/>
         </w:rPr>
-        <w:t>ое</w:t>
+        <w:t>ая</w:t>
       </w:r>
       <w:r>
         <w:rPr>
@@ -727,14 +727,14 @@
         <w:t>2024</w:t>
       </w:r>
     </w:p>
-    <w:bookmarkStart w:id="1" w:name="_Toc170501477" w:displacedByCustomXml="next"/>
-    <w:bookmarkStart w:id="2" w:name="_Toc170296905" w:displacedByCustomXml="next"/>
-    <w:bookmarkStart w:id="3" w:name="_Toc170296740" w:displacedByCustomXml="next"/>
-    <w:bookmarkStart w:id="4" w:name="_Toc155698371" w:displacedByCustomXml="next"/>
-    <w:bookmarkStart w:id="5" w:name="_Toc139190692" w:displacedByCustomXml="next"/>
-    <w:bookmarkStart w:id="6" w:name="_Toc155289859" w:displacedByCustomXml="next"/>
-    <w:bookmarkStart w:id="7" w:name="_Toc155289943" w:displacedByCustomXml="next"/>
-    <w:bookmarkStart w:id="8" w:name="_Toc170747207" w:displacedByCustomXml="next"/>
+    <w:bookmarkStart w:id="1" w:name="_Toc170747207" w:displacedByCustomXml="next"/>
+    <w:bookmarkStart w:id="2" w:name="_Toc155289943" w:displacedByCustomXml="next"/>
+    <w:bookmarkStart w:id="3" w:name="_Toc155289859" w:displacedByCustomXml="next"/>
+    <w:bookmarkStart w:id="4" w:name="_Toc139190692" w:displacedByCustomXml="next"/>
+    <w:bookmarkStart w:id="5" w:name="_Toc155698371" w:displacedByCustomXml="next"/>
+    <w:bookmarkStart w:id="6" w:name="_Toc170296740" w:displacedByCustomXml="next"/>
+    <w:bookmarkStart w:id="7" w:name="_Toc170296905" w:displacedByCustomXml="next"/>
+    <w:bookmarkStart w:id="8" w:name="_Toc170501477" w:displacedByCustomXml="next"/>
     <w:bookmarkStart w:id="9" w:name="_Toc107488049" w:displacedByCustomXml="next"/>
     <w:sdt>
       <w:sdtPr>
@@ -773,10 +773,10 @@
             </w:rPr>
             <w:t>С</w:t>
           </w:r>
-          <w:bookmarkEnd w:id="7"/>
-          <w:bookmarkEnd w:id="6"/>
           <w:bookmarkEnd w:id="5"/>
           <w:bookmarkEnd w:id="4"/>
+          <w:bookmarkEnd w:id="3"/>
+          <w:bookmarkEnd w:id="2"/>
           <w:r>
             <w:rPr>
               <w:rFonts w:cs="Times New Roman"/>
@@ -785,8 +785,8 @@
             <w:t>одержание</w:t>
           </w:r>
           <w:bookmarkEnd w:id="8"/>
-          <w:bookmarkEnd w:id="3"/>
-          <w:bookmarkEnd w:id="2"/>
+          <w:bookmarkEnd w:id="7"/>
+          <w:bookmarkEnd w:id="6"/>
           <w:bookmarkEnd w:id="1"/>
           <w:r>
             <w:rPr>
